--- a/UE4/教案/2.关卡编辑器.docx
+++ b/UE4/教案/2.关卡编辑器.docx
@@ -348,18 +348,7 @@
           <w:sz w:val="23"/>
           <w:szCs w:val="23"/>
         </w:rPr>
-        <w:t>出现的装饰物、静态网格物体、光</w:t>
-      </w:r>
-      <w:r>
-        <w:rPr>
-          <w:rFonts w:ascii="微软雅黑" w:eastAsia="微软雅黑" w:hAnsi="微软雅黑" w:cs="Tahoma"/>
-          <w:color w:val="161617"/>
-          <w:kern w:val="0"/>
-          <w:sz w:val="23"/>
-          <w:szCs w:val="23"/>
-        </w:rPr>
-        <w:lastRenderedPageBreak/>
-        <w:t>源、玩家起点、武器或载具。什么时候添加哪些对象通常是由关卡设计团队使用的特定工作流程规定的。</w:t>
+        <w:t>出现的装饰物、静态网格物体、光源、玩家起点、武器或载具。什么时候添加哪些对象通常是由关卡设计团队使用的特定工作流程规定的。</w:t>
       </w:r>
     </w:p>
     <w:p>
@@ -439,9 +428,9 @@
           <w:szCs w:val="23"/>
         </w:rPr>
         <w:drawing>
-          <wp:inline distT="0" distB="0" distL="0" distR="0" wp14:anchorId="69E9654C" wp14:editId="6FD089C2">
-            <wp:extent cx="4362174" cy="2514309"/>
-            <wp:effectExtent l="0" t="0" r="635" b="635"/>
+          <wp:inline distT="0" distB="0" distL="0" distR="0" wp14:anchorId="69E9654C" wp14:editId="4ACBA63A">
+            <wp:extent cx="9485521" cy="5467350"/>
+            <wp:effectExtent l="0" t="0" r="1905" b="0"/>
             <wp:docPr id="16" name="图片 16" descr="UEDInterface.png"/>
             <wp:cNvGraphicFramePr>
               <a:graphicFrameLocks xmlns:a="http://schemas.openxmlformats.org/drawingml/2006/main" noChangeAspect="1"/>
@@ -471,7 +460,7 @@
                   <pic:spPr bwMode="auto">
                     <a:xfrm>
                       <a:off x="0" y="0"/>
-                      <a:ext cx="4374308" cy="2521303"/>
+                      <a:ext cx="9521279" cy="5487961"/>
                     </a:xfrm>
                     <a:prstGeom prst="rect">
                       <a:avLst/>
@@ -748,7 +737,6 @@
           <w:sz w:val="23"/>
           <w:szCs w:val="23"/>
         </w:rPr>
-        <w:lastRenderedPageBreak/>
         <w:t>关卡编辑器的顶部有一个选卡，提供了当前正在编辑器的关卡的名称。其他编辑器窗口</w:t>
       </w:r>
       <w:proofErr w:type="gramStart"/>
@@ -782,7 +770,7 @@
           <w:sz w:val="23"/>
           <w:szCs w:val="23"/>
         </w:rPr>
-        <w:t>该选卡的</w:t>
+        <w:t>该选卡</w:t>
       </w:r>
       <w:proofErr w:type="gramEnd"/>
       <w:r>
@@ -793,7 +781,7 @@
           <w:sz w:val="23"/>
           <w:szCs w:val="23"/>
         </w:rPr>
-        <w:t>旁边，以便快速地、方便地进行导航，这和网页浏览器类似。</w:t>
+        <w:t>的旁边，以便快速地、方便地进行导航，这和网页浏览器类似。</w:t>
       </w:r>
     </w:p>
     <w:p>
@@ -1110,7 +1098,7 @@
         <w:spacing w:before="120" w:after="300"/>
         <w:jc w:val="left"/>
         <w:rPr>
-          <w:rFonts w:ascii="微软雅黑" w:eastAsia="微软雅黑" w:hAnsi="微软雅黑" w:cs="Tahoma" w:hint="eastAsia"/>
+          <w:rFonts w:ascii="微软雅黑" w:eastAsia="微软雅黑" w:hAnsi="微软雅黑" w:cs="Tahoma"/>
           <w:color w:val="161617"/>
           <w:kern w:val="0"/>
           <w:sz w:val="23"/>
@@ -1215,7 +1203,6 @@
                 <w:kern w:val="0"/>
                 <w:sz w:val="22"/>
               </w:rPr>
-              <w:lastRenderedPageBreak/>
               <w:t>按钮</w:t>
             </w:r>
           </w:p>
@@ -1526,7 +1513,7 @@
               <w:widowControl/>
               <w:jc w:val="left"/>
               <w:rPr>
-                <w:rFonts w:ascii="微软雅黑" w:eastAsia="微软雅黑" w:hAnsi="微软雅黑" w:cs="Tahoma" w:hint="eastAsia"/>
+                <w:rFonts w:ascii="微软雅黑" w:eastAsia="微软雅黑" w:hAnsi="微软雅黑" w:cs="Tahoma"/>
                 <w:color w:val="161617"/>
                 <w:kern w:val="0"/>
                 <w:sz w:val="22"/>
@@ -1918,7 +1905,6 @@
           <w:sz w:val="23"/>
           <w:szCs w:val="23"/>
         </w:rPr>
-        <w:lastRenderedPageBreak/>
         <w:t>该面板包含了一组视口，每个视口都可以最大化,使其填充整个面板，且提供了在其中一种正交视图(顶视图、侧视图、前视图)或透视图显示世界的功能，使您可以充分地控制显示的内容及显示方式。</w:t>
       </w:r>
     </w:p>
@@ -2130,7 +2116,6 @@
           <w:sz w:val="23"/>
           <w:szCs w:val="23"/>
         </w:rPr>
-        <w:lastRenderedPageBreak/>
         <w:t>模</w:t>
       </w:r>
       <w:r>
@@ -2184,7 +2169,7 @@
           <w:sz w:val="23"/>
           <w:szCs w:val="23"/>
         </w:rPr>
-        <w:t>画刷及体积</w:t>
+        <w:t>画刷及体</w:t>
       </w:r>
       <w:proofErr w:type="gramEnd"/>
       <w:r>
@@ -2195,7 +2180,7 @@
           <w:sz w:val="23"/>
           <w:szCs w:val="23"/>
         </w:rPr>
-        <w:t>、给网格物体着色、生成植被、塑造地貌。</w:t>
+        <w:t>积、给网格物体着色、生成植被、塑造地貌。</w:t>
       </w:r>
     </w:p>
     <w:p>
@@ -2491,6 +2476,7 @@
             <w:r>
               <w:rPr>
                 <w:rFonts w:ascii="微软雅黑" w:eastAsia="微软雅黑" w:hAnsi="微软雅黑" w:cs="Tahoma"/>
+                <w:noProof/>
                 <w:color w:val="161617"/>
                 <w:kern w:val="0"/>
                 <w:sz w:val="23"/>
@@ -2642,19 +2628,7 @@
                 <w:sz w:val="23"/>
                 <w:szCs w:val="23"/>
               </w:rPr>
-              <w:t>来在您的</w:t>
-            </w:r>
-            <w:bookmarkStart w:id="0" w:name="_GoBack"/>
-            <w:bookmarkEnd w:id="0"/>
-            <w:r>
-              <w:rPr>
-                <w:rFonts w:ascii="微软雅黑" w:eastAsia="微软雅黑" w:hAnsi="微软雅黑" w:cs="Tahoma"/>
-                <w:color w:val="161617"/>
-                <w:kern w:val="0"/>
-                <w:sz w:val="23"/>
-                <w:szCs w:val="23"/>
-              </w:rPr>
-              <w:t>场景中放置或调整Actor。</w:t>
+              <w:t>来在您的场景中放置或调整Actor。</w:t>
             </w:r>
           </w:p>
         </w:tc>
@@ -2964,7 +2938,6 @@
                 <w:kern w:val="0"/>
                 <w:sz w:val="22"/>
               </w:rPr>
-              <w:lastRenderedPageBreak/>
               <w:drawing>
                 <wp:inline distT="0" distB="0" distL="0" distR="0" wp14:anchorId="28AFA6AC" wp14:editId="3A2D10FE">
                   <wp:extent cx="495300" cy="476250"/>
@@ -3734,6 +3707,8 @@
           </wp:inline>
         </w:drawing>
       </w:r>
+      <w:bookmarkStart w:id="0" w:name="_GoBack"/>
+      <w:bookmarkEnd w:id="0"/>
     </w:p>
     <w:p>
       <w:pPr>
@@ -3881,7 +3856,7 @@
           <w:sz w:val="23"/>
           <w:szCs w:val="23"/>
         </w:rPr>
-        <w:t>图层或</w:t>
+        <w:t>图层</w:t>
       </w:r>
       <w:proofErr w:type="gramEnd"/>
       <w:r>
@@ -3892,7 +3867,7 @@
           <w:sz w:val="23"/>
           <w:szCs w:val="23"/>
         </w:rPr>
-        <w:t>ID名称。</w:t>
+        <w:t>或ID名称。</w:t>
       </w:r>
     </w:p>
     <w:p>
